--- a/tmp/contract_2yKlP9qmMEwDbYj4abodWRBx85AZa4v1.docx
+++ b/tmp/contract_2yKlP9qmMEwDbYj4abodWRBx85AZa4v1.docx
@@ -7264,7 +7264,7 @@
           </w:tcPr>
           <w:p>
             <w:r>
-              <w:t>14320</w:t>
+              <w:t>12172</w:t>
             </w:r>
             <w:r>
               <w:t> </w:t>
@@ -7289,7 +7289,7 @@
               <w:t xml:space="preserve">Итого: </w:t>
             </w:r>
             <w:r>
-              <w:t>28640</w:t>
+              <w:t>26492</w:t>
             </w:r>
           </w:p>
         </w:tc>
@@ -7748,7 +7748,7 @@
               <w:t xml:space="preserve">Всего стоимость договора:  </w:t>
             </w:r>
             <w:r>
-              <w:t>28640</w:t>
+              <w:t>26492</w:t>
             </w:r>
             <w:r>
               <w:rPr>
@@ -7757,7 +7757,7 @@
               <w:t xml:space="preserve"> </w:t>
             </w:r>
             <w:r>
-              <w:t>двадцать восемь тысяч шестьсот сорок рублей 00 копеек</w:t>
+              <w:t>двадцать шесть тысяч четыреста девяносто два рубля 00 копеек</w:t>
             </w:r>
             <w:r>
               <w:t>,</w:t>
